--- a/CV Oct21.docx
+++ b/CV Oct21.docx
@@ -1107,21 +1107,8 @@
                 <w:rStyle w:val="SubtleReference"/>
                 <w:rFonts w:ascii="Bahnschrift" w:hAnsi="Bahnschrift" w:cstheme="minorHAnsi"/>
                 <w:color w:val="0D0D0D" w:themeColor="text1" w:themeTint="F2"/>
-                <w:sz w:val="24"/>
-                <w:szCs w:val="24"/>
-              </w:rPr>
-            </w:pPr>
-          </w:p>
-          <w:p>
-            <w:pPr>
-              <w:ind w:right="26"/>
-              <w:jc w:val="right"/>
-              <w:rPr>
-                <w:rStyle w:val="SubtleReference"/>
-                <w:rFonts w:ascii="Bahnschrift" w:hAnsi="Bahnschrift" w:cstheme="minorHAnsi"/>
-                <w:color w:val="0D0D0D" w:themeColor="text1" w:themeTint="F2"/>
-                <w:sz w:val="16"/>
-                <w:szCs w:val="16"/>
+                <w:sz w:val="20"/>
+                <w:szCs w:val="20"/>
               </w:rPr>
             </w:pPr>
           </w:p>
@@ -1445,28 +1432,6 @@
                 <w:lang w:val="en-GB"/>
               </w:rPr>
               <w:t>Learnt about biological clocks and ways of detecting rhythms in behaviour</w:t>
-            </w:r>
-          </w:p>
-          <w:p>
-            <w:pPr>
-              <w:pStyle w:val="ListParagraph"/>
-              <w:numPr>
-                <w:ilvl w:val="0"/>
-                <w:numId w:val="7"/>
-              </w:numPr>
-              <w:rPr>
-                <w:sz w:val="20"/>
-                <w:szCs w:val="20"/>
-                <w:lang w:val="en-GB"/>
-              </w:rPr>
-            </w:pPr>
-            <w:r>
-              <w:rPr>
-                <w:sz w:val="20"/>
-                <w:szCs w:val="20"/>
-                <w:lang w:val="en-GB"/>
-              </w:rPr>
-              <w:t>Gained skills in setting up experiments using Drosophila Activity Monitors</w:t>
             </w:r>
           </w:p>
           <w:p>
@@ -1924,17 +1889,33 @@
               </w:rPr>
               <w:t xml:space="preserve">. Chemosphere, 284, 131363. </w:t>
             </w:r>
-            <w:hyperlink r:id="rId15" w:history="1">
-              <w:r>
-                <w:rPr>
-                  <w:rStyle w:val="Hyperlink"/>
-                  <w:sz w:val="24"/>
-                  <w:szCs w:val="24"/>
-                  <w:u w:val="none"/>
-                </w:rPr>
-                <w:t>10.1016/j.chemosphere.2021.131363</w:t>
-              </w:r>
-            </w:hyperlink>
+            <w:r>
+              <w:fldChar w:fldCharType="begin"/>
+            </w:r>
+            <w:r>
+              <w:instrText xml:space="preserve"> HYPERLINK "https://doi.org/10.1016/j.chemosphere.2021.131363" </w:instrText>
+            </w:r>
+            <w:r>
+              <w:fldChar w:fldCharType="separate"/>
+            </w:r>
+            <w:r>
+              <w:rPr>
+                <w:rStyle w:val="Hyperlink"/>
+                <w:sz w:val="24"/>
+                <w:szCs w:val="24"/>
+                <w:u w:val="none"/>
+              </w:rPr>
+              <w:t>10.1016/j.chemosphere.2021.131363</w:t>
+            </w:r>
+            <w:r>
+              <w:rPr>
+                <w:rStyle w:val="Hyperlink"/>
+                <w:sz w:val="24"/>
+                <w:szCs w:val="24"/>
+                <w:u w:val="none"/>
+              </w:rPr>
+              <w:fldChar w:fldCharType="end"/>
+            </w:r>
           </w:p>
           <w:p>
             <w:pPr>
@@ -2689,13 +2670,23 @@
               </w:rPr>
               <w:t xml:space="preserve"> model for </w:t>
             </w:r>
-            <w:r>
-              <w:rPr>
-                <w:sz w:val="24"/>
-                <w:szCs w:val="24"/>
-                <w:lang w:val="en-GB"/>
-              </w:rPr>
-              <w:t xml:space="preserve">Autism Spectrum Disorders </w:t>
+            <w:proofErr w:type="gramStart"/>
+            <w:r>
+              <w:rPr>
+                <w:sz w:val="24"/>
+                <w:szCs w:val="24"/>
+                <w:lang w:val="en-GB"/>
+              </w:rPr>
+              <w:t>Autism Spectrum Disorders</w:t>
+            </w:r>
+            <w:proofErr w:type="gramEnd"/>
+            <w:r>
+              <w:rPr>
+                <w:sz w:val="24"/>
+                <w:szCs w:val="24"/>
+                <w:lang w:val="en-GB"/>
+              </w:rPr>
+              <w:t xml:space="preserve"> </w:t>
             </w:r>
             <w:r>
               <w:rPr>
@@ -4089,6 +4080,7 @@
                 <w:szCs w:val="24"/>
                 <w:lang w:val="en-GB"/>
               </w:rPr>
+              <w:lastRenderedPageBreak/>
               <w:t>MATLAB</w:t>
             </w:r>
           </w:p>
@@ -4410,6 +4402,7 @@
                 <w:sz w:val="24"/>
                 <w:szCs w:val="24"/>
               </w:rPr>
+              <w:lastRenderedPageBreak/>
               <w:t>Introduction to Programming in MATLAB – Vanderbilt Univesity, Coursera</w:t>
             </w:r>
           </w:p>
@@ -4578,7 +4571,7 @@
       </w:pPr>
     </w:p>
     <w:sectPr>
-      <w:footerReference w:type="default" r:id="rId16"/>
+      <w:footerReference w:type="default" r:id="rId15"/>
       <w:pgSz w:w="11906" w:h="16838" w:code="9"/>
       <w:pgMar w:top="284" w:right="284" w:bottom="284" w:left="284" w:header="709" w:footer="709" w:gutter="0"/>
       <w:cols w:sep="1" w:space="3986"/>

--- a/CV Oct21.docx
+++ b/CV Oct21.docx
@@ -1107,8 +1107,8 @@
                 <w:rStyle w:val="SubtleReference"/>
                 <w:rFonts w:ascii="Bahnschrift" w:hAnsi="Bahnschrift" w:cstheme="minorHAnsi"/>
                 <w:color w:val="0D0D0D" w:themeColor="text1" w:themeTint="F2"/>
-                <w:sz w:val="20"/>
-                <w:szCs w:val="20"/>
+                <w:sz w:val="18"/>
+                <w:szCs w:val="18"/>
               </w:rPr>
             </w:pPr>
           </w:p>
@@ -1139,7 +1139,6 @@
           </w:p>
           <w:p>
             <w:pPr>
-              <w:spacing w:before="240"/>
               <w:ind w:right="26"/>
               <w:jc w:val="right"/>
               <w:rPr>
@@ -1889,33 +1888,17 @@
               </w:rPr>
               <w:t xml:space="preserve">. Chemosphere, 284, 131363. </w:t>
             </w:r>
-            <w:r>
-              <w:fldChar w:fldCharType="begin"/>
-            </w:r>
-            <w:r>
-              <w:instrText xml:space="preserve"> HYPERLINK "https://doi.org/10.1016/j.chemosphere.2021.131363" </w:instrText>
-            </w:r>
-            <w:r>
-              <w:fldChar w:fldCharType="separate"/>
-            </w:r>
-            <w:r>
-              <w:rPr>
-                <w:rStyle w:val="Hyperlink"/>
-                <w:sz w:val="24"/>
-                <w:szCs w:val="24"/>
-                <w:u w:val="none"/>
-              </w:rPr>
-              <w:t>10.1016/j.chemosphere.2021.131363</w:t>
-            </w:r>
-            <w:r>
-              <w:rPr>
-                <w:rStyle w:val="Hyperlink"/>
-                <w:sz w:val="24"/>
-                <w:szCs w:val="24"/>
-                <w:u w:val="none"/>
-              </w:rPr>
-              <w:fldChar w:fldCharType="end"/>
-            </w:r>
+            <w:hyperlink r:id="rId15" w:history="1">
+              <w:r>
+                <w:rPr>
+                  <w:rStyle w:val="Hyperlink"/>
+                  <w:sz w:val="24"/>
+                  <w:szCs w:val="24"/>
+                  <w:u w:val="none"/>
+                </w:rPr>
+                <w:t>10.1016/j.chemosphere.2021.131363</w:t>
+              </w:r>
+            </w:hyperlink>
           </w:p>
           <w:p>
             <w:pPr>
@@ -4033,6 +4016,32 @@
           <w:p>
             <w:pPr>
               <w:ind w:right="26"/>
+              <w:rPr>
+                <w:rStyle w:val="SubtleReference"/>
+                <w:rFonts w:ascii="Bahnschrift" w:hAnsi="Bahnschrift"/>
+                <w:color w:val="0D0D0D" w:themeColor="text1" w:themeTint="F2"/>
+                <w:sz w:val="24"/>
+                <w:szCs w:val="24"/>
+                <w:lang w:val="en-GB"/>
+              </w:rPr>
+            </w:pPr>
+          </w:p>
+          <w:p>
+            <w:pPr>
+              <w:ind w:right="26"/>
+              <w:rPr>
+                <w:rStyle w:val="SubtleReference"/>
+                <w:rFonts w:ascii="Bahnschrift" w:hAnsi="Bahnschrift"/>
+                <w:color w:val="0D0D0D" w:themeColor="text1" w:themeTint="F2"/>
+                <w:sz w:val="24"/>
+                <w:szCs w:val="24"/>
+                <w:lang w:val="en-GB"/>
+              </w:rPr>
+            </w:pPr>
+          </w:p>
+          <w:p>
+            <w:pPr>
+              <w:ind w:right="26"/>
               <w:jc w:val="right"/>
               <w:rPr>
                 <w:rStyle w:val="SubtleReference"/>
@@ -4057,30 +4066,15 @@
                 <w:lang w:val="en-GB"/>
               </w:rPr>
             </w:pPr>
-          </w:p>
-          <w:p>
-            <w:pPr>
-              <w:ind w:right="26"/>
-              <w:jc w:val="right"/>
-              <w:rPr>
-                <w:rStyle w:val="SubtleReference"/>
-                <w:rFonts w:ascii="Bahnschrift" w:hAnsi="Bahnschrift"/>
-                <w:color w:val="0D0D0D" w:themeColor="text1" w:themeTint="F2"/>
-                <w:sz w:val="24"/>
-                <w:szCs w:val="24"/>
-                <w:lang w:val="en-GB"/>
-              </w:rPr>
-            </w:pPr>
-            <w:r>
-              <w:rPr>
-                <w:rStyle w:val="SubtleReference"/>
-                <w:rFonts w:ascii="Bahnschrift" w:hAnsi="Bahnschrift"/>
-                <w:color w:val="0D0D0D" w:themeColor="text1" w:themeTint="F2"/>
-                <w:sz w:val="24"/>
-                <w:szCs w:val="24"/>
-                <w:lang w:val="en-GB"/>
-              </w:rPr>
-              <w:lastRenderedPageBreak/>
+            <w:r>
+              <w:rPr>
+                <w:rStyle w:val="SubtleReference"/>
+                <w:rFonts w:ascii="Bahnschrift" w:hAnsi="Bahnschrift"/>
+                <w:color w:val="0D0D0D" w:themeColor="text1" w:themeTint="F2"/>
+                <w:sz w:val="24"/>
+                <w:szCs w:val="24"/>
+                <w:lang w:val="en-GB"/>
+              </w:rPr>
               <w:t>MATLAB</w:t>
             </w:r>
           </w:p>
@@ -4397,12 +4391,19 @@
                 <w:szCs w:val="24"/>
               </w:rPr>
             </w:pPr>
-            <w:r>
-              <w:rPr>
-                <w:sz w:val="24"/>
-                <w:szCs w:val="24"/>
-              </w:rPr>
-              <w:lastRenderedPageBreak/>
+          </w:p>
+          <w:p>
+            <w:pPr>
+              <w:rPr>
+                <w:sz w:val="24"/>
+                <w:szCs w:val="24"/>
+              </w:rPr>
+            </w:pPr>
+            <w:r>
+              <w:rPr>
+                <w:sz w:val="24"/>
+                <w:szCs w:val="24"/>
+              </w:rPr>
               <w:t>Introduction to Programming in MATLAB – Vanderbilt Univesity, Coursera</w:t>
             </w:r>
           </w:p>
@@ -4571,7 +4572,7 @@
       </w:pPr>
     </w:p>
     <w:sectPr>
-      <w:footerReference w:type="default" r:id="rId15"/>
+      <w:footerReference w:type="default" r:id="rId16"/>
       <w:pgSz w:w="11906" w:h="16838" w:code="9"/>
       <w:pgMar w:top="284" w:right="284" w:bottom="284" w:left="284" w:header="709" w:footer="709" w:gutter="0"/>
       <w:cols w:sep="1" w:space="3986"/>
